--- a/2023MD.docx
+++ b/2023MD.docx
@@ -863,7 +863,7 @@
         <w:rPr>
           <w:rFonts w:hint="eastAsia"/>
         </w:rPr>
-        <w:t>ツウールを追加</w:t>
+        <w:t>ツールを追加</w:t>
       </w:r>
       <w:r>
         <w:t>…</w:t>
@@ -938,22 +938,82 @@
         <w:t>」ボタンを押す．</w:t>
       </w:r>
       <w:r>
-        <w:t xml:space="preserve"> </w:t>
-      </w:r>
-      <w:r>
-        <w:rPr>
-          <w:rFonts w:hint="eastAsia"/>
-        </w:rPr>
-        <w:t>インストールが完了したら、</w:t>
-      </w:r>
-      <w:r>
+        <w:rPr>
+          <w:rFonts w:hint="eastAsia"/>
+        </w:rPr>
+        <w:t>インストールが完了したら</w:t>
+      </w:r>
+      <w:r>
+        <w:rPr>
+          <w:rFonts w:hint="eastAsia"/>
+        </w:rPr>
+        <w:t>，</w:t>
+      </w:r>
+      <w:r>
+        <w:rPr>
+          <w:rFonts w:hint="eastAsia"/>
+        </w:rPr>
         <w:t>Contribution Manager</w:t>
       </w:r>
       <w:r>
         <w:rPr>
           <w:rFonts w:hint="eastAsia"/>
         </w:rPr>
-        <w:t>ウィンドウを閉じ，図</w:t>
+        <w:t>ウィンドウを閉じ</w:t>
+      </w:r>
+      <w:r>
+        <w:rPr>
+          <w:rFonts w:hint="eastAsia"/>
+        </w:rPr>
+        <w:t>，</w:t>
+      </w:r>
+      <w:r>
+        <w:rPr>
+          <w:rFonts w:hint="eastAsia"/>
+        </w:rPr>
+        <w:t>Processing</w:t>
+      </w:r>
+      <w:r>
+        <w:rPr>
+          <w:rFonts w:hint="eastAsia"/>
+        </w:rPr>
+        <w:t>のツールバー右上にある「</w:t>
+      </w:r>
+      <w:r>
+        <w:rPr>
+          <w:rFonts w:hint="eastAsia"/>
+        </w:rPr>
+        <w:t>Java</w:t>
+      </w:r>
+      <w:r>
+        <w:rPr>
+          <w:rFonts w:hint="eastAsia"/>
+        </w:rPr>
+        <w:t>」のドロップダウンメニューから「</w:t>
+      </w:r>
+      <w:r>
+        <w:rPr>
+          <w:rFonts w:hint="eastAsia"/>
+        </w:rPr>
+        <w:t>Python</w:t>
+      </w:r>
+      <w:r>
+        <w:rPr>
+          <w:rFonts w:hint="eastAsia"/>
+        </w:rPr>
+        <w:t>」を選択</w:t>
+      </w:r>
+      <w:r>
+        <w:rPr>
+          <w:rFonts w:hint="eastAsia"/>
+        </w:rPr>
+        <w:t>する</w:t>
+      </w:r>
+      <w:r>
+        <w:rPr>
+          <w:rFonts w:hint="eastAsia"/>
+        </w:rPr>
+        <w:t>（図</w:t>
       </w:r>
       <w:r>
         <w:rPr>
@@ -965,25 +1025,7 @@
         <w:rPr>
           <w:rFonts w:hint="eastAsia"/>
         </w:rPr>
-        <w:t>のように右上の「</w:t>
-      </w:r>
-      <w:r>
-        <w:t>Java</w:t>
-      </w:r>
-      <w:r>
-        <w:rPr>
-          <w:rFonts w:hint="eastAsia"/>
-        </w:rPr>
-        <w:t>」を「</w:t>
-      </w:r>
-      <w:r>
-        <w:t>Python</w:t>
-      </w:r>
-      <w:r>
-        <w:rPr>
-          <w:rFonts w:hint="eastAsia"/>
-        </w:rPr>
-        <w:t>」に変更する．</w:t>
+        <w:t>参照）。</w:t>
       </w:r>
     </w:p>
     <w:p>
@@ -1631,9 +1673,9 @@
           <w:noProof/>
         </w:rPr>
         <w:drawing>
-          <wp:inline distT="0" distB="0" distL="0" distR="0" wp14:anchorId="01F704FD" wp14:editId="2C64D91B">
-            <wp:extent cx="3090158" cy="2651760"/>
-            <wp:effectExtent l="0" t="0" r="0" b="2540"/>
+          <wp:inline distT="0" distB="0" distL="0" distR="0" wp14:anchorId="01F704FD" wp14:editId="666151FF">
+            <wp:extent cx="2940978" cy="2523744"/>
+            <wp:effectExtent l="0" t="0" r="5715" b="3810"/>
             <wp:docPr id="2" name="図 2" descr="グラフィカル ユーザー インターフェイス, テキスト, アプリケーション&#10;&#10;自動的に生成された説明"/>
             <wp:cNvGraphicFramePr>
               <a:graphicFrameLocks xmlns:a="http://schemas.openxmlformats.org/drawingml/2006/main" noChangeAspect="1"/>
@@ -1659,7 +1701,7 @@
                   <pic:spPr bwMode="auto">
                     <a:xfrm>
                       <a:off x="0" y="0"/>
-                      <a:ext cx="3141536" cy="2695849"/>
+                      <a:ext cx="2995486" cy="2570519"/>
                     </a:xfrm>
                     <a:prstGeom prst="rect">
                       <a:avLst/>
